--- a/ДЗ 6 Масиви.docx
+++ b/ДЗ 6 Масиви.docx
@@ -1141,7 +1141,7 @@
           <w:color w:val="4472C4" w:themeColor="accent1"/>
           <w:sz w:val="36"/>
           <w:szCs w:val="36"/>
-          <w:lang w:val="en-US"/>
+          <w:lang w:val="ru-RU"/>
         </w:rPr>
         <w:t>//</w:t>
       </w:r>
@@ -1310,7 +1310,99 @@
           <w:sz w:val="28"/>
           <w:szCs w:val="28"/>
         </w:rPr>
-        <w:t xml:space="preserve">), однорядкові коментарі. Однорядкові коментарі починаються символами // і закінчуються кінцем рядка. </w:t>
+        <w:t xml:space="preserve">), </w:t>
+      </w:r>
+      <w:r>
+        <w:rPr>
+          <w:rFonts w:ascii="Times New Roman" w:hAnsi="Times New Roman" w:cs="Times New Roman"/>
+          <w:sz w:val="28"/>
+          <w:szCs w:val="28"/>
+        </w:rPr>
+        <w:t xml:space="preserve">коментар </w:t>
+      </w:r>
+      <w:r>
+        <w:rPr>
+          <w:rFonts w:ascii="Times New Roman" w:hAnsi="Times New Roman" w:cs="Times New Roman"/>
+          <w:sz w:val="28"/>
+          <w:szCs w:val="28"/>
+          <w:lang w:val="ru-RU"/>
+        </w:rPr>
+        <w:t>/**/</w:t>
+      </w:r>
+      <w:r>
+        <w:rPr>
+          <w:rFonts w:ascii="Times New Roman" w:hAnsi="Times New Roman" w:cs="Times New Roman"/>
+          <w:sz w:val="28"/>
+          <w:szCs w:val="28"/>
+        </w:rPr>
+        <w:t xml:space="preserve">. </w:t>
+      </w:r>
+      <w:r>
+        <w:rPr>
+          <w:rFonts w:ascii="Times New Roman" w:hAnsi="Times New Roman" w:cs="Times New Roman"/>
+          <w:sz w:val="28"/>
+          <w:szCs w:val="28"/>
+        </w:rPr>
+        <w:t>К</w:t>
+      </w:r>
+      <w:r>
+        <w:rPr>
+          <w:rFonts w:ascii="Times New Roman" w:hAnsi="Times New Roman" w:cs="Times New Roman"/>
+          <w:sz w:val="28"/>
+          <w:szCs w:val="28"/>
+        </w:rPr>
+        <w:t xml:space="preserve">оментарі починаються символами </w:t>
+      </w:r>
+      <w:r>
+        <w:rPr>
+          <w:rFonts w:ascii="Times New Roman" w:hAnsi="Times New Roman" w:cs="Times New Roman"/>
+          <w:sz w:val="28"/>
+          <w:szCs w:val="28"/>
+          <w:lang w:val="ru-RU"/>
+        </w:rPr>
+        <w:t>/*</w:t>
+      </w:r>
+      <w:r>
+        <w:rPr>
+          <w:rFonts w:ascii="Times New Roman" w:hAnsi="Times New Roman" w:cs="Times New Roman"/>
+          <w:sz w:val="28"/>
+          <w:szCs w:val="28"/>
+          <w:lang w:val="ru-RU"/>
+        </w:rPr>
+        <w:t xml:space="preserve"> </w:t>
+      </w:r>
+      <w:r>
+        <w:rPr>
+          <w:rFonts w:ascii="Times New Roman" w:hAnsi="Times New Roman" w:cs="Times New Roman"/>
+          <w:sz w:val="28"/>
+          <w:szCs w:val="28"/>
+        </w:rPr>
+        <w:t>і закінчуються кінцем рядка</w:t>
+      </w:r>
+      <w:r>
+        <w:rPr>
+          <w:rFonts w:ascii="Times New Roman" w:hAnsi="Times New Roman" w:cs="Times New Roman"/>
+          <w:sz w:val="28"/>
+          <w:szCs w:val="28"/>
+        </w:rPr>
+        <w:t xml:space="preserve"> </w:t>
+      </w:r>
+      <w:r>
+        <w:rPr>
+          <w:rFonts w:ascii="Times New Roman" w:hAnsi="Times New Roman" w:cs="Times New Roman"/>
+          <w:sz w:val="28"/>
+          <w:szCs w:val="28"/>
+          <w:lang w:val="ru-RU"/>
+        </w:rPr>
+        <w:t>*/</w:t>
+      </w:r>
+      <w:r>
+        <w:rPr>
+          <w:rFonts w:ascii="Times New Roman" w:hAnsi="Times New Roman" w:cs="Times New Roman"/>
+          <w:sz w:val="28"/>
+          <w:szCs w:val="28"/>
+        </w:rPr>
+        <w:t xml:space="preserve">. </w:t>
       </w:r>
     </w:p>
     <w:p>
@@ -1878,7 +1970,24 @@
           <w:sz w:val="28"/>
           <w:szCs w:val="28"/>
         </w:rPr>
-        <w:t xml:space="preserve">Скласти програму, яка розміщує кожне слово тексту, введеного з клавіатури, в новий рядок. Між словами може 140 бути кілька пробілів. У цьому випадку між словами не повинні пропускатися кілька рядків. </w:t>
+        <w:t>Скласти програму, яка розміщує кожне слово тексту, введеного з клавіатури, в новий рядок. Між словами може</w:t>
+      </w:r>
+      <w:r>
+        <w:rPr>
+          <w:rFonts w:ascii="Times New Roman" w:hAnsi="Times New Roman" w:cs="Times New Roman"/>
+          <w:sz w:val="28"/>
+          <w:szCs w:val="28"/>
+          <w:lang w:val="ru-RU"/>
+        </w:rPr>
+        <w:t xml:space="preserve"> </w:t>
+      </w:r>
+      <w:r>
+        <w:rPr>
+          <w:rFonts w:ascii="Times New Roman" w:hAnsi="Times New Roman" w:cs="Times New Roman"/>
+          <w:sz w:val="28"/>
+          <w:szCs w:val="28"/>
+        </w:rPr>
+        <w:t xml:space="preserve">бути кілька пробілів. У цьому випадку між словами не повинні пропускатися кілька рядків. </w:t>
       </w:r>
     </w:p>
     <w:p>
@@ -2543,6 +2652,7 @@
           <w:rFonts w:ascii="Times New Roman" w:hAnsi="Times New Roman" w:cs="Times New Roman"/>
           <w:sz w:val="28"/>
           <w:szCs w:val="28"/>
+          <w:lang w:val="en-US"/>
         </w:rPr>
       </w:pPr>
       <w:r>
@@ -2553,6 +2663,111 @@
         </w:rPr>
         <w:t>Скласти програму, яка у рядку символів, що вводиться з клавіатури, заміняє всі малі латинські букви на великі, а інші символи залишає без зміни.</w:t>
       </w:r>
+      <w:r>
+        <w:rPr>
+          <w:rFonts w:ascii="Times New Roman" w:hAnsi="Times New Roman" w:cs="Times New Roman"/>
+          <w:sz w:val="28"/>
+          <w:szCs w:val="28"/>
+          <w:lang w:val="ru-RU"/>
+        </w:rPr>
+        <w:t xml:space="preserve"> </w:t>
+      </w:r>
+      <w:r>
+        <w:rPr>
+          <w:rFonts w:ascii="Times New Roman" w:hAnsi="Times New Roman" w:cs="Times New Roman"/>
+          <w:sz w:val="28"/>
+          <w:szCs w:val="28"/>
+        </w:rPr>
+        <w:t xml:space="preserve">Для </w:t>
+      </w:r>
+      <w:proofErr w:type="spellStart"/>
+      <w:r>
+        <w:rPr>
+          <w:rFonts w:ascii="Times New Roman" w:hAnsi="Times New Roman" w:cs="Times New Roman"/>
+          <w:sz w:val="28"/>
+          <w:szCs w:val="28"/>
+        </w:rPr>
+        <w:t>розв</w:t>
+      </w:r>
+      <w:proofErr w:type="spellEnd"/>
+      <w:r>
+        <w:rPr>
+          <w:rFonts w:ascii="Times New Roman" w:hAnsi="Times New Roman" w:cs="Times New Roman"/>
+          <w:sz w:val="28"/>
+          <w:szCs w:val="28"/>
+          <w:lang w:val="en-US"/>
+        </w:rPr>
+        <w:t>`</w:t>
+      </w:r>
+      <w:proofErr w:type="spellStart"/>
+      <w:r>
+        <w:rPr>
+          <w:rFonts w:ascii="Times New Roman" w:hAnsi="Times New Roman" w:cs="Times New Roman"/>
+          <w:sz w:val="28"/>
+          <w:szCs w:val="28"/>
+          <w:lang w:val="ru-RU"/>
+        </w:rPr>
+        <w:t>язання</w:t>
+      </w:r>
+      <w:proofErr w:type="spellEnd"/>
+      <w:r>
+        <w:rPr>
+          <w:rFonts w:ascii="Times New Roman" w:hAnsi="Times New Roman" w:cs="Times New Roman"/>
+          <w:sz w:val="28"/>
+          <w:szCs w:val="28"/>
+          <w:lang w:val="ru-RU"/>
+        </w:rPr>
+        <w:t xml:space="preserve"> </w:t>
+      </w:r>
+      <w:proofErr w:type="spellStart"/>
+      <w:r>
+        <w:rPr>
+          <w:rFonts w:ascii="Times New Roman" w:hAnsi="Times New Roman" w:cs="Times New Roman"/>
+          <w:sz w:val="28"/>
+          <w:szCs w:val="28"/>
+          <w:lang w:val="ru-RU"/>
+        </w:rPr>
+        <w:t>використовувати</w:t>
+      </w:r>
+      <w:proofErr w:type="spellEnd"/>
+      <w:r>
+        <w:rPr>
+          <w:rFonts w:ascii="Times New Roman" w:hAnsi="Times New Roman" w:cs="Times New Roman"/>
+          <w:sz w:val="28"/>
+          <w:szCs w:val="28"/>
+          <w:lang w:val="ru-RU"/>
+        </w:rPr>
+        <w:t xml:space="preserve"> </w:t>
+      </w:r>
+      <w:proofErr w:type="spellStart"/>
+      <w:r>
+        <w:rPr>
+          <w:rFonts w:ascii="Times New Roman" w:hAnsi="Times New Roman" w:cs="Times New Roman"/>
+          <w:sz w:val="28"/>
+          <w:szCs w:val="28"/>
+          <w:lang w:val="ru-RU"/>
+        </w:rPr>
+        <w:t>таблицю</w:t>
+      </w:r>
+      <w:proofErr w:type="spellEnd"/>
+      <w:r>
+        <w:rPr>
+          <w:rFonts w:ascii="Times New Roman" w:hAnsi="Times New Roman" w:cs="Times New Roman"/>
+          <w:sz w:val="28"/>
+          <w:szCs w:val="28"/>
+          <w:lang w:val="ru-RU"/>
+        </w:rPr>
+        <w:t xml:space="preserve"> </w:t>
+      </w:r>
+      <w:r>
+        <w:rPr>
+          <w:rFonts w:ascii="Times New Roman" w:hAnsi="Times New Roman" w:cs="Times New Roman"/>
+          <w:sz w:val="28"/>
+          <w:szCs w:val="28"/>
+          <w:lang w:val="en-US"/>
+        </w:rPr>
+        <w:t>ASCII.</w:t>
+      </w:r>
     </w:p>
     <w:p>
       <w:pPr>
@@ -2756,6 +2971,7 @@
           <w:sz w:val="28"/>
           <w:szCs w:val="28"/>
         </w:rPr>
+        <w:lastRenderedPageBreak/>
         <w:t>25 – * * * * * * * // 7 рядків з 25 символів</w:t>
       </w:r>
     </w:p>
@@ -2779,7 +2995,6 @@
           <w:sz w:val="28"/>
           <w:szCs w:val="28"/>
         </w:rPr>
-        <w:lastRenderedPageBreak/>
         <w:t xml:space="preserve">Завдання </w:t>
       </w:r>
       <w:r>
